--- a/Project Documentation.docx
+++ b/Project Documentation.docx
@@ -76,18 +76,7 @@
         <w:t xml:space="preserve">NOTE: </w:t>
       </w:r>
       <w:r>
-        <w:t xml:space="preserve">Ensure you have GitHUb account with proper repository created before you start this </w:t>
-      </w:r>
-      <w:r>
-        <w:t xml:space="preserve">task. And </w:t>
-      </w:r>
-      <w:proofErr w:type="gramStart"/>
-      <w:r>
-        <w:t>also</w:t>
-      </w:r>
-      <w:proofErr w:type="gramEnd"/>
-      <w:r>
-        <w:t xml:space="preserve"> I am preparing my dev environment first with one application (coit-frontend) </w:t>
+        <w:t xml:space="preserve">Ensure you have GitHUb account with proper repository created before you start this task. And also I am preparing my dev environment first with one application (coit-frontend) </w:t>
       </w:r>
     </w:p>
     <w:p>
@@ -218,6 +207,7 @@
         <w:rPr>
           <w:b/>
           <w:bCs/>
+          <w:noProof/>
         </w:rPr>
         <w:drawing>
           <wp:inline distT="0" distB="0" distL="0" distR="0" wp14:anchorId="31F57362" wp14:editId="28B0B496">
@@ -266,13 +256,7 @@
     </w:p>
     <w:p>
       <w:r>
-        <w:t xml:space="preserve">Clone </w:t>
-      </w:r>
-      <w:r>
-        <w:t>coit-simple-microservice</w:t>
-      </w:r>
-      <w:r>
-        <w:t xml:space="preserve"> to this empty directory by using GitBash terminal that you get once you installed Git client on your machine,</w:t>
+        <w:t>Clone coit-simple-microservice to this empty directory by using GitBash terminal that you get once you installed Git client on your machine,</w:t>
       </w:r>
     </w:p>
     <w:p>
@@ -319,6 +303,7 @@
         <w:rPr>
           <w:b/>
           <w:bCs/>
+          <w:noProof/>
         </w:rPr>
         <w:lastRenderedPageBreak/>
         <w:drawing>
@@ -384,36 +369,21 @@
           <w:b/>
           <w:bCs/>
         </w:rPr>
-        <w:t xml:space="preserve">” directory and </w:t>
-      </w:r>
-      <w:proofErr w:type="gramStart"/>
-      <w:r>
-        <w:rPr>
-          <w:b/>
-          <w:bCs/>
-        </w:rPr>
-        <w:t>remove .git</w:t>
-      </w:r>
-      <w:proofErr w:type="gramEnd"/>
-      <w:r>
-        <w:rPr>
-          <w:b/>
-          <w:bCs/>
-        </w:rPr>
-        <w:t xml:space="preserve"> folder to create your own local repository and commits.</w:t>
-      </w:r>
-    </w:p>
-    <w:p>
-      <w:pPr>
-        <w:rPr>
-          <w:b/>
-          <w:bCs/>
-        </w:rPr>
-      </w:pPr>
-      <w:r>
-        <w:rPr>
-          <w:b/>
-          <w:bCs/>
+        <w:t>” directory and remove .git folder to create your own local repository and commits.</w:t>
+      </w:r>
+    </w:p>
+    <w:p>
+      <w:pPr>
+        <w:rPr>
+          <w:b/>
+          <w:bCs/>
+        </w:rPr>
+      </w:pPr>
+      <w:r>
+        <w:rPr>
+          <w:b/>
+          <w:bCs/>
+          <w:noProof/>
         </w:rPr>
         <w:drawing>
           <wp:inline distT="0" distB="0" distL="0" distR="0" wp14:anchorId="0D4EFEDE" wp14:editId="6C248672">
@@ -486,6 +456,7 @@
         <w:rPr>
           <w:b/>
           <w:bCs/>
+          <w:noProof/>
         </w:rPr>
         <w:drawing>
           <wp:inline distT="0" distB="0" distL="0" distR="0" wp14:anchorId="60F3AB5F" wp14:editId="55AE8747">
@@ -544,23 +515,7 @@
           <w:b/>
           <w:bCs/>
         </w:rPr>
-        <w:t xml:space="preserve">By </w:t>
-      </w:r>
-      <w:proofErr w:type="gramStart"/>
-      <w:r>
-        <w:rPr>
-          <w:b/>
-          <w:bCs/>
-        </w:rPr>
-        <w:t>default</w:t>
-      </w:r>
-      <w:proofErr w:type="gramEnd"/>
-      <w:r>
-        <w:rPr>
-          <w:b/>
-          <w:bCs/>
-        </w:rPr>
-        <w:t xml:space="preserve"> it’s a Master branch and we can commit all our code changes to local master branch by running below commands</w:t>
+        <w:t>By default it’s a Master branch and we can commit all our code changes to local master branch by running below commands</w:t>
       </w:r>
     </w:p>
     <w:p>
@@ -590,23 +545,7 @@
           <w:b/>
           <w:bCs/>
         </w:rPr>
-        <w:t xml:space="preserve">Git </w:t>
-      </w:r>
-      <w:proofErr w:type="gramStart"/>
-      <w:r>
-        <w:rPr>
-          <w:b/>
-          <w:bCs/>
-        </w:rPr>
-        <w:t>add .</w:t>
-      </w:r>
-      <w:proofErr w:type="gramEnd"/>
-      <w:r>
-        <w:rPr>
-          <w:b/>
-          <w:bCs/>
-        </w:rPr>
-        <w:t xml:space="preserve"> </w:t>
+        <w:t xml:space="preserve">Git add . </w:t>
       </w:r>
     </w:p>
     <w:p>
@@ -643,6 +582,7 @@
         <w:rPr>
           <w:b/>
           <w:bCs/>
+          <w:noProof/>
         </w:rPr>
         <w:drawing>
           <wp:inline distT="0" distB="0" distL="0" distR="0" wp14:anchorId="446065FB" wp14:editId="09DDD4FE">
@@ -701,23 +641,7 @@
           <w:b/>
           <w:bCs/>
         </w:rPr>
-        <w:t xml:space="preserve">Since my main module code is committed </w:t>
-      </w:r>
-      <w:proofErr w:type="gramStart"/>
-      <w:r>
-        <w:rPr>
-          <w:b/>
-          <w:bCs/>
-        </w:rPr>
-        <w:t>to  local</w:t>
-      </w:r>
-      <w:proofErr w:type="gramEnd"/>
-      <w:r>
-        <w:rPr>
-          <w:b/>
-          <w:bCs/>
-        </w:rPr>
-        <w:t xml:space="preserve"> repository, I will create a separate branch </w:t>
+        <w:t xml:space="preserve">Since my main module code is committed to  local repository, I will create a separate branch </w:t>
       </w:r>
       <w:r>
         <w:rPr>
@@ -777,23 +701,7 @@
           <w:b/>
           <w:bCs/>
         </w:rPr>
-        <w:t xml:space="preserve">To see list of </w:t>
-      </w:r>
-      <w:proofErr w:type="gramStart"/>
-      <w:r>
-        <w:rPr>
-          <w:b/>
-          <w:bCs/>
-        </w:rPr>
-        <w:t>branches</w:t>
-      </w:r>
-      <w:proofErr w:type="gramEnd"/>
-      <w:r>
-        <w:rPr>
-          <w:b/>
-          <w:bCs/>
-        </w:rPr>
-        <w:t xml:space="preserve"> use below command</w:t>
+        <w:t>To see list of branches use below command</w:t>
       </w:r>
     </w:p>
     <w:p>
@@ -822,6 +730,7 @@
         <w:rPr>
           <w:b/>
           <w:bCs/>
+          <w:noProof/>
         </w:rPr>
         <w:drawing>
           <wp:inline distT="0" distB="0" distL="0" distR="0" wp14:anchorId="2DEFFD18" wp14:editId="6ACD4228">
@@ -909,6 +818,7 @@
         <w:rPr>
           <w:b/>
           <w:bCs/>
+          <w:noProof/>
         </w:rPr>
         <w:lastRenderedPageBreak/>
         <w:drawing>
@@ -981,28 +891,21 @@
     </w:p>
     <w:p>
       <w:r>
-        <w:t xml:space="preserve">Two yaml files </w:t>
-      </w:r>
-      <w:proofErr w:type="gramStart"/>
-      <w:r>
-        <w:t>( one</w:t>
-      </w:r>
-      <w:proofErr w:type="gramEnd"/>
-      <w:r>
-        <w:t xml:space="preserve"> is for setting up max 5 replicas </w:t>
-      </w:r>
-    </w:p>
-    <w:p>
-      <w:pPr>
-        <w:rPr>
-          <w:b/>
-          <w:bCs/>
-        </w:rPr>
-      </w:pPr>
-      <w:r>
-        <w:rPr>
-          <w:b/>
-          <w:bCs/>
+        <w:t xml:space="preserve">Two yaml files ( one is for setting up max 5 replicas </w:t>
+      </w:r>
+    </w:p>
+    <w:p>
+      <w:pPr>
+        <w:rPr>
+          <w:b/>
+          <w:bCs/>
+        </w:rPr>
+      </w:pPr>
+      <w:r>
+        <w:rPr>
+          <w:b/>
+          <w:bCs/>
+          <w:noProof/>
         </w:rPr>
         <w:drawing>
           <wp:inline distT="0" distB="0" distL="0" distR="0" wp14:anchorId="5E0737D0" wp14:editId="4FE9215A">
@@ -1068,6 +971,7 @@
         <w:rPr>
           <w:b/>
           <w:bCs/>
+          <w:noProof/>
         </w:rPr>
         <w:lastRenderedPageBreak/>
         <w:drawing>
@@ -1127,23 +1031,7 @@
           <w:b/>
           <w:bCs/>
         </w:rPr>
-        <w:t xml:space="preserve">As my required my Kubernetes manifest files are ready with my </w:t>
-      </w:r>
-      <w:proofErr w:type="gramStart"/>
-      <w:r>
-        <w:rPr>
-          <w:b/>
-          <w:bCs/>
-        </w:rPr>
-        <w:t>requirement</w:t>
-      </w:r>
-      <w:proofErr w:type="gramEnd"/>
-      <w:r>
-        <w:rPr>
-          <w:b/>
-          <w:bCs/>
-        </w:rPr>
-        <w:t xml:space="preserve"> I can commit these changes to local Dev branch working repository and merge with master branch then push it to my Github remote repository</w:t>
+        <w:t>As my required my Kubernetes manifest files are ready with my requirement I can commit these changes to local Dev branch working repository and merge with master branch then push it to my Github remote repository</w:t>
       </w:r>
       <w:r>
         <w:rPr>
@@ -1173,23 +1061,7 @@
           <w:b/>
           <w:bCs/>
         </w:rPr>
-        <w:t xml:space="preserve">Below </w:t>
-      </w:r>
-      <w:proofErr w:type="gramStart"/>
-      <w:r>
-        <w:rPr>
-          <w:b/>
-          <w:bCs/>
-        </w:rPr>
-        <w:t>are</w:t>
-      </w:r>
-      <w:proofErr w:type="gramEnd"/>
-      <w:r>
-        <w:rPr>
-          <w:b/>
-          <w:bCs/>
-        </w:rPr>
-        <w:t xml:space="preserve"> the command I used to perform above all tasks.</w:t>
+        <w:t>Below are the command I used to perform above all tasks.</w:t>
       </w:r>
     </w:p>
     <w:p>
@@ -1227,17 +1099,8 @@
           <w:b/>
           <w:bCs/>
         </w:rPr>
-        <w:t xml:space="preserve">Git </w:t>
-      </w:r>
-      <w:proofErr w:type="gramStart"/>
-      <w:r>
-        <w:rPr>
-          <w:b/>
-          <w:bCs/>
-        </w:rPr>
-        <w:t>add .</w:t>
-      </w:r>
-      <w:proofErr w:type="gramEnd"/>
+        <w:t>Git add .</w:t>
+      </w:r>
     </w:p>
     <w:p>
       <w:pPr>
@@ -1311,23 +1174,7 @@
           <w:b/>
           <w:bCs/>
         </w:rPr>
-        <w:t xml:space="preserve">git config --global </w:t>
-      </w:r>
-      <w:proofErr w:type="gramStart"/>
-      <w:r>
-        <w:rPr>
-          <w:b/>
-          <w:bCs/>
-        </w:rPr>
-        <w:t>user.email</w:t>
-      </w:r>
-      <w:proofErr w:type="gramEnd"/>
-      <w:r>
-        <w:rPr>
-          <w:b/>
-          <w:bCs/>
-        </w:rPr>
-        <w:t xml:space="preserve"> "chittiinfo@gmail.com"</w:t>
+        <w:t>git config --global user.email "chittiinfo@gmail.com"</w:t>
       </w:r>
     </w:p>
     <w:p>
@@ -1367,19 +1214,49 @@
           <w:bCs/>
         </w:rPr>
       </w:pPr>
-    </w:p>
-    <w:p>
-      <w:pPr>
-        <w:rPr>
-          <w:b/>
-          <w:bCs/>
-        </w:rPr>
-      </w:pPr>
-      <w:r>
-        <w:rPr>
-          <w:b/>
-          <w:bCs/>
-        </w:rPr>
+      <w:r>
+        <w:rPr>
+          <w:b/>
+          <w:bCs/>
+        </w:rPr>
+        <w:t>git push origin -</w:t>
+      </w:r>
+      <w:r>
+        <w:rPr>
+          <w:b/>
+          <w:bCs/>
+        </w:rPr>
+        <w:t>-</w:t>
+      </w:r>
+      <w:r>
+        <w:rPr>
+          <w:b/>
+          <w:bCs/>
+        </w:rPr>
+        <w:t>all</w:t>
+      </w:r>
+    </w:p>
+    <w:p>
+      <w:pPr>
+        <w:rPr>
+          <w:b/>
+          <w:bCs/>
+        </w:rPr>
+      </w:pPr>
+    </w:p>
+    <w:p>
+      <w:pPr>
+        <w:rPr>
+          <w:b/>
+          <w:bCs/>
+        </w:rPr>
+      </w:pPr>
+      <w:r>
+        <w:rPr>
+          <w:b/>
+          <w:bCs/>
+        </w:rPr>
+        <w:lastRenderedPageBreak/>
         <w:t>you can see my code is now pushed into my remote repository chittiinfo/knative.</w:t>
       </w:r>
     </w:p>
@@ -1402,6 +1279,7 @@
         <w:rPr>
           <w:b/>
           <w:bCs/>
+          <w:noProof/>
         </w:rPr>
         <w:drawing>
           <wp:inline distT="0" distB="0" distL="0" distR="0" wp14:anchorId="62D48484" wp14:editId="363384A9">
@@ -1469,7 +1347,7 @@
           <w:sz w:val="44"/>
           <w:szCs w:val="44"/>
         </w:rPr>
-        <w:t>Next steps to build Jenkins sever and build pipeline to publish app in K8s cluster…… going to work on this</w:t>
+        <w:t>Jenkins work:</w:t>
       </w:r>
     </w:p>
     <w:p>
@@ -1483,6 +1361,1293 @@
         </w:rPr>
       </w:pPr>
     </w:p>
+    <w:p>
+      <w:pPr>
+        <w:rPr>
+          <w:rFonts w:cstheme="minorHAnsi"/>
+          <w:b/>
+          <w:bCs/>
+        </w:rPr>
+      </w:pPr>
+      <w:r>
+        <w:rPr>
+          <w:rFonts w:cstheme="minorHAnsi"/>
+          <w:b/>
+          <w:bCs/>
+        </w:rPr>
+        <w:t>Create an instance in AWS</w:t>
+      </w:r>
+    </w:p>
+    <w:p>
+      <w:pPr>
+        <w:rPr>
+          <w:rFonts w:cstheme="minorHAnsi"/>
+          <w:b/>
+          <w:bCs/>
+        </w:rPr>
+      </w:pPr>
+    </w:p>
+    <w:p>
+      <w:pPr>
+        <w:rPr>
+          <w:rFonts w:cstheme="minorHAnsi"/>
+          <w:b/>
+          <w:bCs/>
+        </w:rPr>
+      </w:pPr>
+      <w:r>
+        <w:rPr>
+          <w:rFonts w:cstheme="minorHAnsi"/>
+          <w:b/>
+          <w:bCs/>
+        </w:rPr>
+        <w:t>Install Java and Jenkins</w:t>
+      </w:r>
+    </w:p>
+    <w:p>
+      <w:pPr>
+        <w:rPr>
+          <w:rFonts w:cstheme="minorHAnsi"/>
+          <w:b/>
+          <w:bCs/>
+        </w:rPr>
+      </w:pPr>
+      <w:hyperlink r:id="rId16" w:history="1">
+        <w:r>
+          <w:rPr>
+            <w:rStyle w:val="Hyperlink"/>
+            <w:rFonts w:cstheme="minorHAnsi"/>
+            <w:b/>
+            <w:bCs/>
+            <w:color w:val="auto"/>
+          </w:rPr>
+          <w:t>https://www.jenkins.io/doc/book/installing/linux/</w:t>
+        </w:r>
+      </w:hyperlink>
+    </w:p>
+    <w:p>
+      <w:pPr>
+        <w:rPr>
+          <w:rFonts w:cstheme="minorHAnsi"/>
+          <w:b/>
+          <w:bCs/>
+        </w:rPr>
+      </w:pPr>
+      <w:r>
+        <w:rPr>
+          <w:rFonts w:cstheme="minorHAnsi"/>
+          <w:b/>
+          <w:bCs/>
+        </w:rPr>
+        <w:t xml:space="preserve">Install docker </w:t>
+      </w:r>
+    </w:p>
+    <w:p>
+      <w:pPr>
+        <w:rPr>
+          <w:rFonts w:cstheme="minorHAnsi"/>
+          <w:b/>
+          <w:bCs/>
+        </w:rPr>
+      </w:pPr>
+      <w:hyperlink r:id="rId17" w:history="1">
+        <w:r>
+          <w:rPr>
+            <w:rStyle w:val="Hyperlink"/>
+            <w:rFonts w:cstheme="minorHAnsi"/>
+            <w:b/>
+            <w:bCs/>
+            <w:color w:val="auto"/>
+          </w:rPr>
+          <w:t>https://docs.docker.com/engine/install/ubuntu/</w:t>
+        </w:r>
+      </w:hyperlink>
+      <w:r>
+        <w:rPr>
+          <w:rFonts w:cstheme="minorHAnsi"/>
+          <w:b/>
+          <w:bCs/>
+        </w:rPr>
+        <w:t xml:space="preserve"> </w:t>
+      </w:r>
+    </w:p>
+    <w:p>
+      <w:pPr>
+        <w:rPr>
+          <w:rFonts w:cstheme="minorHAnsi"/>
+          <w:b/>
+          <w:bCs/>
+        </w:rPr>
+      </w:pPr>
+    </w:p>
+    <w:p>
+      <w:pPr>
+        <w:rPr>
+          <w:rFonts w:cstheme="minorHAnsi"/>
+          <w:b/>
+          <w:bCs/>
+        </w:rPr>
+      </w:pPr>
+      <w:r>
+        <w:rPr>
+          <w:rFonts w:cstheme="minorHAnsi"/>
+          <w:b/>
+          <w:bCs/>
+        </w:rPr>
+        <w:t xml:space="preserve">Install </w:t>
+      </w:r>
+      <w:r>
+        <w:rPr>
+          <w:rFonts w:cstheme="minorHAnsi"/>
+          <w:b/>
+          <w:bCs/>
+        </w:rPr>
+        <w:t>kubectl</w:t>
+      </w:r>
+    </w:p>
+    <w:p>
+      <w:pPr>
+        <w:rPr>
+          <w:rFonts w:cstheme="minorHAnsi"/>
+          <w:b/>
+          <w:bCs/>
+        </w:rPr>
+      </w:pPr>
+      <w:hyperlink r:id="rId18" w:anchor="install-kubectl-binary-with-curl-on-linux" w:history="1">
+        <w:r>
+          <w:rPr>
+            <w:rStyle w:val="Hyperlink"/>
+            <w:rFonts w:cstheme="minorHAnsi"/>
+            <w:b/>
+            <w:bCs/>
+            <w:color w:val="auto"/>
+          </w:rPr>
+          <w:t>https://kubernetes.io/docs/tasks/tools/install-kubectl-linux/#install-kubectl-binary-with-curl-on-linux</w:t>
+        </w:r>
+      </w:hyperlink>
+      <w:r>
+        <w:rPr>
+          <w:rFonts w:cstheme="minorHAnsi"/>
+          <w:b/>
+          <w:bCs/>
+        </w:rPr>
+        <w:t xml:space="preserve"> </w:t>
+      </w:r>
+    </w:p>
+    <w:p>
+      <w:pPr>
+        <w:rPr>
+          <w:rFonts w:cstheme="minorHAnsi"/>
+          <w:b/>
+          <w:bCs/>
+        </w:rPr>
+      </w:pPr>
+    </w:p>
+    <w:p>
+      <w:pPr>
+        <w:rPr>
+          <w:rFonts w:cstheme="minorHAnsi"/>
+          <w:b/>
+          <w:bCs/>
+        </w:rPr>
+      </w:pPr>
+      <w:r>
+        <w:rPr>
+          <w:rFonts w:cstheme="minorHAnsi"/>
+          <w:b/>
+          <w:bCs/>
+        </w:rPr>
+        <w:t>Install Kn</w:t>
+      </w:r>
+    </w:p>
+    <w:p>
+      <w:pPr>
+        <w:rPr>
+          <w:rFonts w:cstheme="minorHAnsi"/>
+          <w:b/>
+          <w:bCs/>
+        </w:rPr>
+      </w:pPr>
+      <w:hyperlink r:id="rId19" w:anchor="install-the-knative-cli" w:history="1">
+        <w:r>
+          <w:rPr>
+            <w:rStyle w:val="Hyperlink"/>
+            <w:rFonts w:cstheme="minorHAnsi"/>
+            <w:b/>
+            <w:bCs/>
+            <w:color w:val="auto"/>
+          </w:rPr>
+          <w:t>https://knative.dev/docs/client/install-kn/#install-the-knative-cli</w:t>
+        </w:r>
+      </w:hyperlink>
+      <w:r>
+        <w:rPr>
+          <w:rFonts w:cstheme="minorHAnsi"/>
+          <w:b/>
+          <w:bCs/>
+        </w:rPr>
+        <w:t xml:space="preserve"> </w:t>
+      </w:r>
+    </w:p>
+    <w:p>
+      <w:pPr>
+        <w:rPr>
+          <w:rFonts w:cstheme="minorHAnsi"/>
+          <w:b/>
+          <w:bCs/>
+        </w:rPr>
+      </w:pPr>
+    </w:p>
+    <w:p>
+      <w:pPr>
+        <w:rPr>
+          <w:rFonts w:cstheme="minorHAnsi"/>
+          <w:b/>
+          <w:bCs/>
+        </w:rPr>
+      </w:pPr>
+      <w:r>
+        <w:rPr>
+          <w:rFonts w:cstheme="minorHAnsi"/>
+          <w:b/>
+          <w:bCs/>
+        </w:rPr>
+        <w:t>Install Gcloud</w:t>
+      </w:r>
+    </w:p>
+    <w:p>
+      <w:pPr>
+        <w:rPr>
+          <w:rFonts w:cstheme="minorHAnsi"/>
+          <w:b/>
+          <w:bCs/>
+        </w:rPr>
+      </w:pPr>
+      <w:hyperlink r:id="rId20" w:history="1">
+        <w:r>
+          <w:rPr>
+            <w:rStyle w:val="Hyperlink"/>
+            <w:rFonts w:cstheme="minorHAnsi"/>
+            <w:b/>
+            <w:bCs/>
+            <w:color w:val="auto"/>
+          </w:rPr>
+          <w:t>https://cloud.google.com/sdk/docs/install</w:t>
+        </w:r>
+      </w:hyperlink>
+      <w:r>
+        <w:rPr>
+          <w:rFonts w:cstheme="minorHAnsi"/>
+          <w:b/>
+          <w:bCs/>
+        </w:rPr>
+        <w:t xml:space="preserve"> </w:t>
+      </w:r>
+    </w:p>
+    <w:p>
+      <w:pPr>
+        <w:rPr>
+          <w:rFonts w:cstheme="minorHAnsi"/>
+          <w:b/>
+          <w:bCs/>
+          <w:color w:val="FF0000"/>
+          <w:sz w:val="36"/>
+          <w:szCs w:val="36"/>
+        </w:rPr>
+      </w:pPr>
+    </w:p>
+    <w:p>
+      <w:pPr>
+        <w:rPr>
+          <w:rFonts w:cstheme="minorHAnsi"/>
+          <w:b/>
+          <w:bCs/>
+          <w:color w:val="FF0000"/>
+          <w:sz w:val="36"/>
+          <w:szCs w:val="36"/>
+        </w:rPr>
+      </w:pPr>
+      <w:r>
+        <w:rPr>
+          <w:rFonts w:cstheme="minorHAnsi"/>
+          <w:b/>
+          <w:bCs/>
+          <w:color w:val="FF0000"/>
+          <w:sz w:val="36"/>
+          <w:szCs w:val="36"/>
+        </w:rPr>
+        <w:t>Build Jenkins job:</w:t>
+      </w:r>
+    </w:p>
+    <w:p>
+      <w:pPr>
+        <w:rPr>
+          <w:rFonts w:cstheme="minorHAnsi"/>
+          <w:b/>
+          <w:bCs/>
+        </w:rPr>
+      </w:pPr>
+    </w:p>
+    <w:p>
+      <w:pPr>
+        <w:rPr>
+          <w:rFonts w:cstheme="minorHAnsi"/>
+        </w:rPr>
+      </w:pPr>
+      <w:r>
+        <w:rPr>
+          <w:rFonts w:cstheme="minorHAnsi"/>
+        </w:rPr>
+        <w:t>cd coit-frontend</w:t>
+      </w:r>
+    </w:p>
+    <w:p>
+      <w:pPr>
+        <w:rPr>
+          <w:rFonts w:cstheme="minorHAnsi"/>
+        </w:rPr>
+      </w:pPr>
+      <w:r>
+        <w:rPr>
+          <w:rFonts w:cstheme="minorHAnsi"/>
+        </w:rPr>
+        <w:t xml:space="preserve">docker build -t chittiinfo/coit-frontend:${APP_VERSION} . -f Dockerfile-multistage </w:t>
+      </w:r>
+    </w:p>
+    <w:p>
+      <w:pPr>
+        <w:rPr>
+          <w:rFonts w:cstheme="minorHAnsi"/>
+          <w:b/>
+          <w:bCs/>
+        </w:rPr>
+      </w:pPr>
+    </w:p>
+    <w:p>
+      <w:pPr>
+        <w:rPr>
+          <w:rFonts w:cstheme="minorHAnsi"/>
+          <w:b/>
+          <w:bCs/>
+        </w:rPr>
+      </w:pPr>
+      <w:r>
+        <w:rPr>
+          <w:rFonts w:cstheme="minorHAnsi"/>
+          <w:b/>
+          <w:bCs/>
+        </w:rPr>
+        <w:t>docker push chittiinfo/coit-frontend:${APP_VERSION}</w:t>
+      </w:r>
+    </w:p>
+    <w:p>
+      <w:pPr>
+        <w:rPr>
+          <w:rFonts w:cstheme="minorHAnsi"/>
+          <w:b/>
+          <w:bCs/>
+        </w:rPr>
+      </w:pPr>
+      <w:r>
+        <w:rPr>
+          <w:rFonts w:cstheme="minorHAnsi"/>
+          <w:b/>
+          <w:bCs/>
+        </w:rPr>
+        <w:t>kubectl apply -f coit-frontendScaletoZero.yaml</w:t>
+      </w:r>
+    </w:p>
+    <w:p>
+      <w:pPr>
+        <w:rPr>
+          <w:rFonts w:cstheme="minorHAnsi"/>
+          <w:b/>
+          <w:bCs/>
+        </w:rPr>
+      </w:pPr>
+      <w:r>
+        <w:rPr>
+          <w:rFonts w:cstheme="minorHAnsi"/>
+          <w:b/>
+          <w:bCs/>
+        </w:rPr>
+        <w:t>kn service create coit-frontend --image chittiinfo/coit-frontend</w:t>
+      </w:r>
+      <w:r>
+        <w:rPr>
+          <w:rFonts w:cstheme="minorHAnsi"/>
+          <w:b/>
+          <w:bCs/>
+        </w:rPr>
+        <w:t>:</w:t>
+      </w:r>
+      <w:r>
+        <w:rPr>
+          <w:rFonts w:cstheme="minorHAnsi"/>
+          <w:b/>
+          <w:bCs/>
+        </w:rPr>
+        <w:t xml:space="preserve"> </w:t>
+      </w:r>
+      <w:r>
+        <w:rPr>
+          <w:rFonts w:cstheme="minorHAnsi"/>
+          <w:b/>
+          <w:bCs/>
+        </w:rPr>
+        <w:t>${APP_VERSION}</w:t>
+      </w:r>
+      <w:r>
+        <w:rPr>
+          <w:rFonts w:cstheme="minorHAnsi"/>
+          <w:b/>
+          <w:bCs/>
+        </w:rPr>
+        <w:t xml:space="preserve"> </w:t>
+      </w:r>
+      <w:r>
+        <w:rPr>
+          <w:rFonts w:cstheme="minorHAnsi"/>
+          <w:b/>
+          <w:bCs/>
+        </w:rPr>
+        <w:t xml:space="preserve"> --port 80 --scale-max 5</w:t>
+      </w:r>
+    </w:p>
+    <w:p>
+      <w:pPr>
+        <w:rPr>
+          <w:b/>
+          <w:bCs/>
+          <w:color w:val="FF0000"/>
+          <w:sz w:val="44"/>
+          <w:szCs w:val="44"/>
+        </w:rPr>
+      </w:pPr>
+      <w:r>
+        <w:rPr>
+          <w:b/>
+          <w:bCs/>
+          <w:color w:val="FF0000"/>
+          <w:sz w:val="44"/>
+          <w:szCs w:val="44"/>
+        </w:rPr>
+        <w:t>Email setup:</w:t>
+      </w:r>
+    </w:p>
+    <w:p>
+      <w:pPr>
+        <w:rPr>
+          <w:rFonts w:cstheme="minorHAnsi"/>
+          <w:b/>
+          <w:bCs/>
+        </w:rPr>
+      </w:pPr>
+      <w:hyperlink r:id="rId21" w:history="1">
+        <w:r>
+          <w:rPr>
+            <w:rStyle w:val="Hyperlink"/>
+            <w:rFonts w:cstheme="minorHAnsi"/>
+            <w:b/>
+            <w:bCs/>
+          </w:rPr>
+          <w:t>https://www.youtube.com/watch?v=MFgbp00hbVI</w:t>
+        </w:r>
+      </w:hyperlink>
+    </w:p>
+    <w:p>
+      <w:pPr>
+        <w:rPr>
+          <w:rFonts w:cstheme="minorHAnsi"/>
+          <w:b/>
+          <w:bCs/>
+        </w:rPr>
+      </w:pPr>
+    </w:p>
+    <w:p>
+      <w:pPr>
+        <w:rPr>
+          <w:rFonts w:cstheme="minorHAnsi"/>
+          <w:b/>
+          <w:bCs/>
+        </w:rPr>
+      </w:pPr>
+      <w:r>
+        <w:rPr>
+          <w:rFonts w:cstheme="minorHAnsi"/>
+          <w:b/>
+          <w:bCs/>
+        </w:rPr>
+        <w:drawing>
+          <wp:inline distT="0" distB="0" distL="0" distR="0" wp14:anchorId="37F2ACE7" wp14:editId="1A400A2E">
+            <wp:extent cx="4491533" cy="3228072"/>
+            <wp:effectExtent l="0" t="0" r="4445" b="0"/>
+            <wp:docPr id="3" name="Picture 3"/>
+            <wp:cNvGraphicFramePr>
+              <a:graphicFrameLocks xmlns:a="http://schemas.openxmlformats.org/drawingml/2006/main" noChangeAspect="1"/>
+            </wp:cNvGraphicFramePr>
+            <a:graphic xmlns:a="http://schemas.openxmlformats.org/drawingml/2006/main">
+              <a:graphicData uri="http://schemas.openxmlformats.org/drawingml/2006/picture">
+                <pic:pic xmlns:pic="http://schemas.openxmlformats.org/drawingml/2006/picture">
+                  <pic:nvPicPr>
+                    <pic:cNvPr id="1" name=""/>
+                    <pic:cNvPicPr/>
+                  </pic:nvPicPr>
+                  <pic:blipFill>
+                    <a:blip r:embed="rId22"/>
+                    <a:stretch>
+                      <a:fillRect/>
+                    </a:stretch>
+                  </pic:blipFill>
+                  <pic:spPr>
+                    <a:xfrm>
+                      <a:off x="0" y="0"/>
+                      <a:ext cx="4493662" cy="3229602"/>
+                    </a:xfrm>
+                    <a:prstGeom prst="rect">
+                      <a:avLst/>
+                    </a:prstGeom>
+                  </pic:spPr>
+                </pic:pic>
+              </a:graphicData>
+            </a:graphic>
+          </wp:inline>
+        </w:drawing>
+      </w:r>
+    </w:p>
+    <w:p>
+      <w:pPr>
+        <w:rPr>
+          <w:rFonts w:cstheme="minorHAnsi"/>
+          <w:b/>
+          <w:bCs/>
+        </w:rPr>
+      </w:pPr>
+    </w:p>
+    <w:p>
+      <w:pPr>
+        <w:rPr>
+          <w:rFonts w:cstheme="minorHAnsi"/>
+          <w:b/>
+          <w:bCs/>
+        </w:rPr>
+      </w:pPr>
+      <w:r>
+        <w:rPr>
+          <w:rFonts w:cstheme="minorHAnsi"/>
+          <w:b/>
+          <w:bCs/>
+        </w:rPr>
+        <w:lastRenderedPageBreak/>
+        <w:drawing>
+          <wp:inline distT="0" distB="0" distL="0" distR="0" wp14:anchorId="58172123" wp14:editId="5B1ABCE5">
+            <wp:extent cx="4352544" cy="2440048"/>
+            <wp:effectExtent l="0" t="0" r="0" b="0"/>
+            <wp:docPr id="10" name="Picture 10"/>
+            <wp:cNvGraphicFramePr>
+              <a:graphicFrameLocks xmlns:a="http://schemas.openxmlformats.org/drawingml/2006/main" noChangeAspect="1"/>
+            </wp:cNvGraphicFramePr>
+            <a:graphic xmlns:a="http://schemas.openxmlformats.org/drawingml/2006/main">
+              <a:graphicData uri="http://schemas.openxmlformats.org/drawingml/2006/picture">
+                <pic:pic xmlns:pic="http://schemas.openxmlformats.org/drawingml/2006/picture">
+                  <pic:nvPicPr>
+                    <pic:cNvPr id="1" name=""/>
+                    <pic:cNvPicPr/>
+                  </pic:nvPicPr>
+                  <pic:blipFill>
+                    <a:blip r:embed="rId23"/>
+                    <a:stretch>
+                      <a:fillRect/>
+                    </a:stretch>
+                  </pic:blipFill>
+                  <pic:spPr>
+                    <a:xfrm>
+                      <a:off x="0" y="0"/>
+                      <a:ext cx="4355325" cy="2441607"/>
+                    </a:xfrm>
+                    <a:prstGeom prst="rect">
+                      <a:avLst/>
+                    </a:prstGeom>
+                  </pic:spPr>
+                </pic:pic>
+              </a:graphicData>
+            </a:graphic>
+          </wp:inline>
+        </w:drawing>
+      </w:r>
+    </w:p>
+    <w:p>
+      <w:pPr>
+        <w:rPr>
+          <w:rFonts w:cstheme="minorHAnsi"/>
+          <w:b/>
+          <w:bCs/>
+        </w:rPr>
+      </w:pPr>
+    </w:p>
+    <w:p>
+      <w:pPr>
+        <w:rPr>
+          <w:rFonts w:cstheme="minorHAnsi"/>
+          <w:b/>
+          <w:bCs/>
+        </w:rPr>
+      </w:pPr>
+      <w:r>
+        <w:rPr>
+          <w:rFonts w:cstheme="minorHAnsi"/>
+          <w:b/>
+          <w:bCs/>
+        </w:rPr>
+        <w:drawing>
+          <wp:inline distT="0" distB="0" distL="0" distR="0" wp14:anchorId="130C9A62" wp14:editId="0A35994A">
+            <wp:extent cx="5731510" cy="4279265"/>
+            <wp:effectExtent l="0" t="0" r="2540" b="6985"/>
+            <wp:docPr id="11" name="Picture 11"/>
+            <wp:cNvGraphicFramePr>
+              <a:graphicFrameLocks xmlns:a="http://schemas.openxmlformats.org/drawingml/2006/main" noChangeAspect="1"/>
+            </wp:cNvGraphicFramePr>
+            <a:graphic xmlns:a="http://schemas.openxmlformats.org/drawingml/2006/main">
+              <a:graphicData uri="http://schemas.openxmlformats.org/drawingml/2006/picture">
+                <pic:pic xmlns:pic="http://schemas.openxmlformats.org/drawingml/2006/picture">
+                  <pic:nvPicPr>
+                    <pic:cNvPr id="1" name=""/>
+                    <pic:cNvPicPr/>
+                  </pic:nvPicPr>
+                  <pic:blipFill>
+                    <a:blip r:embed="rId24"/>
+                    <a:stretch>
+                      <a:fillRect/>
+                    </a:stretch>
+                  </pic:blipFill>
+                  <pic:spPr>
+                    <a:xfrm>
+                      <a:off x="0" y="0"/>
+                      <a:ext cx="5731510" cy="4279265"/>
+                    </a:xfrm>
+                    <a:prstGeom prst="rect">
+                      <a:avLst/>
+                    </a:prstGeom>
+                  </pic:spPr>
+                </pic:pic>
+              </a:graphicData>
+            </a:graphic>
+          </wp:inline>
+        </w:drawing>
+      </w:r>
+    </w:p>
+    <w:p>
+      <w:pPr>
+        <w:rPr>
+          <w:rFonts w:cstheme="minorHAnsi"/>
+          <w:b/>
+          <w:bCs/>
+        </w:rPr>
+      </w:pPr>
+    </w:p>
+    <w:p>
+      <w:pPr>
+        <w:rPr>
+          <w:rFonts w:cstheme="minorHAnsi"/>
+          <w:b/>
+          <w:bCs/>
+        </w:rPr>
+      </w:pPr>
+    </w:p>
+    <w:p>
+      <w:pPr>
+        <w:rPr>
+          <w:rFonts w:cstheme="minorHAnsi"/>
+          <w:b/>
+          <w:bCs/>
+        </w:rPr>
+      </w:pPr>
+      <w:r>
+        <w:rPr>
+          <w:rFonts w:cstheme="minorHAnsi"/>
+          <w:b/>
+          <w:bCs/>
+        </w:rPr>
+        <w:lastRenderedPageBreak/>
+        <w:drawing>
+          <wp:inline distT="0" distB="0" distL="0" distR="0" wp14:anchorId="46EF86E1" wp14:editId="2AEFE961">
+            <wp:extent cx="5731510" cy="4022090"/>
+            <wp:effectExtent l="0" t="0" r="2540" b="0"/>
+            <wp:docPr id="12" name="Picture 12"/>
+            <wp:cNvGraphicFramePr>
+              <a:graphicFrameLocks xmlns:a="http://schemas.openxmlformats.org/drawingml/2006/main" noChangeAspect="1"/>
+            </wp:cNvGraphicFramePr>
+            <a:graphic xmlns:a="http://schemas.openxmlformats.org/drawingml/2006/main">
+              <a:graphicData uri="http://schemas.openxmlformats.org/drawingml/2006/picture">
+                <pic:pic xmlns:pic="http://schemas.openxmlformats.org/drawingml/2006/picture">
+                  <pic:nvPicPr>
+                    <pic:cNvPr id="1" name=""/>
+                    <pic:cNvPicPr/>
+                  </pic:nvPicPr>
+                  <pic:blipFill>
+                    <a:blip r:embed="rId25"/>
+                    <a:stretch>
+                      <a:fillRect/>
+                    </a:stretch>
+                  </pic:blipFill>
+                  <pic:spPr>
+                    <a:xfrm>
+                      <a:off x="0" y="0"/>
+                      <a:ext cx="5731510" cy="4022090"/>
+                    </a:xfrm>
+                    <a:prstGeom prst="rect">
+                      <a:avLst/>
+                    </a:prstGeom>
+                  </pic:spPr>
+                </pic:pic>
+              </a:graphicData>
+            </a:graphic>
+          </wp:inline>
+        </w:drawing>
+      </w:r>
+    </w:p>
+    <w:p>
+      <w:pPr>
+        <w:rPr>
+          <w:rFonts w:cstheme="minorHAnsi"/>
+          <w:b/>
+          <w:bCs/>
+        </w:rPr>
+      </w:pPr>
+    </w:p>
+    <w:p>
+      <w:pPr>
+        <w:rPr>
+          <w:rFonts w:cstheme="minorHAnsi"/>
+          <w:b/>
+          <w:bCs/>
+        </w:rPr>
+      </w:pPr>
+      <w:r>
+        <w:rPr>
+          <w:rFonts w:cstheme="minorHAnsi"/>
+          <w:b/>
+          <w:bCs/>
+        </w:rPr>
+        <w:drawing>
+          <wp:inline distT="0" distB="0" distL="0" distR="0" wp14:anchorId="0F8CF3C8" wp14:editId="13BECC27">
+            <wp:extent cx="5731510" cy="3455035"/>
+            <wp:effectExtent l="0" t="0" r="2540" b="0"/>
+            <wp:docPr id="16" name="Picture 16"/>
+            <wp:cNvGraphicFramePr>
+              <a:graphicFrameLocks xmlns:a="http://schemas.openxmlformats.org/drawingml/2006/main" noChangeAspect="1"/>
+            </wp:cNvGraphicFramePr>
+            <a:graphic xmlns:a="http://schemas.openxmlformats.org/drawingml/2006/main">
+              <a:graphicData uri="http://schemas.openxmlformats.org/drawingml/2006/picture">
+                <pic:pic xmlns:pic="http://schemas.openxmlformats.org/drawingml/2006/picture">
+                  <pic:nvPicPr>
+                    <pic:cNvPr id="1" name=""/>
+                    <pic:cNvPicPr/>
+                  </pic:nvPicPr>
+                  <pic:blipFill>
+                    <a:blip r:embed="rId26"/>
+                    <a:stretch>
+                      <a:fillRect/>
+                    </a:stretch>
+                  </pic:blipFill>
+                  <pic:spPr>
+                    <a:xfrm>
+                      <a:off x="0" y="0"/>
+                      <a:ext cx="5731510" cy="3455035"/>
+                    </a:xfrm>
+                    <a:prstGeom prst="rect">
+                      <a:avLst/>
+                    </a:prstGeom>
+                  </pic:spPr>
+                </pic:pic>
+              </a:graphicData>
+            </a:graphic>
+          </wp:inline>
+        </w:drawing>
+      </w:r>
+    </w:p>
+    <w:p>
+      <w:pPr>
+        <w:rPr>
+          <w:rFonts w:cstheme="minorHAnsi"/>
+          <w:b/>
+          <w:bCs/>
+        </w:rPr>
+      </w:pPr>
+    </w:p>
+    <w:p>
+      <w:pPr>
+        <w:rPr>
+          <w:rFonts w:cstheme="minorHAnsi"/>
+          <w:b/>
+          <w:bCs/>
+        </w:rPr>
+      </w:pPr>
+      <w:r>
+        <w:rPr>
+          <w:rFonts w:cstheme="minorHAnsi"/>
+          <w:b/>
+          <w:bCs/>
+        </w:rPr>
+        <w:lastRenderedPageBreak/>
+        <w:drawing>
+          <wp:inline distT="0" distB="0" distL="0" distR="0" wp14:anchorId="366A3BB0" wp14:editId="74A02E90">
+            <wp:extent cx="5731510" cy="3039110"/>
+            <wp:effectExtent l="0" t="0" r="2540" b="8890"/>
+            <wp:docPr id="17" name="Picture 17"/>
+            <wp:cNvGraphicFramePr>
+              <a:graphicFrameLocks xmlns:a="http://schemas.openxmlformats.org/drawingml/2006/main" noChangeAspect="1"/>
+            </wp:cNvGraphicFramePr>
+            <a:graphic xmlns:a="http://schemas.openxmlformats.org/drawingml/2006/main">
+              <a:graphicData uri="http://schemas.openxmlformats.org/drawingml/2006/picture">
+                <pic:pic xmlns:pic="http://schemas.openxmlformats.org/drawingml/2006/picture">
+                  <pic:nvPicPr>
+                    <pic:cNvPr id="1" name=""/>
+                    <pic:cNvPicPr/>
+                  </pic:nvPicPr>
+                  <pic:blipFill>
+                    <a:blip r:embed="rId27"/>
+                    <a:stretch>
+                      <a:fillRect/>
+                    </a:stretch>
+                  </pic:blipFill>
+                  <pic:spPr>
+                    <a:xfrm>
+                      <a:off x="0" y="0"/>
+                      <a:ext cx="5731510" cy="3039110"/>
+                    </a:xfrm>
+                    <a:prstGeom prst="rect">
+                      <a:avLst/>
+                    </a:prstGeom>
+                  </pic:spPr>
+                </pic:pic>
+              </a:graphicData>
+            </a:graphic>
+          </wp:inline>
+        </w:drawing>
+      </w:r>
+    </w:p>
+    <w:p>
+      <w:pPr>
+        <w:rPr>
+          <w:rFonts w:cstheme="minorHAnsi"/>
+          <w:b/>
+          <w:bCs/>
+        </w:rPr>
+      </w:pPr>
+    </w:p>
+    <w:p>
+      <w:pPr>
+        <w:rPr>
+          <w:rFonts w:cstheme="minorHAnsi"/>
+          <w:b/>
+          <w:bCs/>
+        </w:rPr>
+      </w:pPr>
+      <w:r>
+        <w:rPr>
+          <w:rFonts w:cstheme="minorHAnsi"/>
+          <w:b/>
+          <w:bCs/>
+        </w:rPr>
+        <w:drawing>
+          <wp:inline distT="0" distB="0" distL="0" distR="0" wp14:anchorId="63329D57" wp14:editId="572E6908">
+            <wp:extent cx="5731510" cy="3659505"/>
+            <wp:effectExtent l="0" t="0" r="2540" b="0"/>
+            <wp:docPr id="18" name="Picture 18"/>
+            <wp:cNvGraphicFramePr>
+              <a:graphicFrameLocks xmlns:a="http://schemas.openxmlformats.org/drawingml/2006/main" noChangeAspect="1"/>
+            </wp:cNvGraphicFramePr>
+            <a:graphic xmlns:a="http://schemas.openxmlformats.org/drawingml/2006/main">
+              <a:graphicData uri="http://schemas.openxmlformats.org/drawingml/2006/picture">
+                <pic:pic xmlns:pic="http://schemas.openxmlformats.org/drawingml/2006/picture">
+                  <pic:nvPicPr>
+                    <pic:cNvPr id="1" name=""/>
+                    <pic:cNvPicPr/>
+                  </pic:nvPicPr>
+                  <pic:blipFill>
+                    <a:blip r:embed="rId28"/>
+                    <a:stretch>
+                      <a:fillRect/>
+                    </a:stretch>
+                  </pic:blipFill>
+                  <pic:spPr>
+                    <a:xfrm>
+                      <a:off x="0" y="0"/>
+                      <a:ext cx="5731510" cy="3659505"/>
+                    </a:xfrm>
+                    <a:prstGeom prst="rect">
+                      <a:avLst/>
+                    </a:prstGeom>
+                  </pic:spPr>
+                </pic:pic>
+              </a:graphicData>
+            </a:graphic>
+          </wp:inline>
+        </w:drawing>
+      </w:r>
+    </w:p>
+    <w:p>
+      <w:pPr>
+        <w:rPr>
+          <w:rFonts w:cstheme="minorHAnsi"/>
+          <w:b/>
+          <w:bCs/>
+        </w:rPr>
+      </w:pPr>
+    </w:p>
+    <w:p>
+      <w:pPr>
+        <w:rPr>
+          <w:rFonts w:cstheme="minorHAnsi"/>
+          <w:b/>
+          <w:bCs/>
+        </w:rPr>
+      </w:pPr>
+      <w:r>
+        <w:rPr>
+          <w:rFonts w:cstheme="minorHAnsi"/>
+          <w:b/>
+          <w:bCs/>
+        </w:rPr>
+        <w:t xml:space="preserve">Automate build with Github code changes: </w:t>
+      </w:r>
+    </w:p>
+    <w:p>
+      <w:pPr>
+        <w:rPr>
+          <w:rFonts w:cstheme="minorHAnsi"/>
+          <w:b/>
+          <w:bCs/>
+        </w:rPr>
+      </w:pPr>
+    </w:p>
+    <w:p>
+      <w:pPr>
+        <w:rPr>
+          <w:rFonts w:cstheme="minorHAnsi"/>
+          <w:b/>
+          <w:bCs/>
+        </w:rPr>
+      </w:pPr>
+      <w:r>
+        <w:rPr>
+          <w:rFonts w:cstheme="minorHAnsi"/>
+          <w:b/>
+          <w:bCs/>
+        </w:rPr>
+        <w:lastRenderedPageBreak/>
+        <w:drawing>
+          <wp:inline distT="0" distB="0" distL="0" distR="0" wp14:anchorId="415DBD77" wp14:editId="24A7FBAA">
+            <wp:extent cx="4762195" cy="2566288"/>
+            <wp:effectExtent l="0" t="0" r="635" b="5715"/>
+            <wp:docPr id="19" name="Picture 19"/>
+            <wp:cNvGraphicFramePr>
+              <a:graphicFrameLocks xmlns:a="http://schemas.openxmlformats.org/drawingml/2006/main" noChangeAspect="1"/>
+            </wp:cNvGraphicFramePr>
+            <a:graphic xmlns:a="http://schemas.openxmlformats.org/drawingml/2006/main">
+              <a:graphicData uri="http://schemas.openxmlformats.org/drawingml/2006/picture">
+                <pic:pic xmlns:pic="http://schemas.openxmlformats.org/drawingml/2006/picture">
+                  <pic:nvPicPr>
+                    <pic:cNvPr id="1" name=""/>
+                    <pic:cNvPicPr/>
+                  </pic:nvPicPr>
+                  <pic:blipFill>
+                    <a:blip r:embed="rId29"/>
+                    <a:stretch>
+                      <a:fillRect/>
+                    </a:stretch>
+                  </pic:blipFill>
+                  <pic:spPr>
+                    <a:xfrm>
+                      <a:off x="0" y="0"/>
+                      <a:ext cx="4764994" cy="2567796"/>
+                    </a:xfrm>
+                    <a:prstGeom prst="rect">
+                      <a:avLst/>
+                    </a:prstGeom>
+                  </pic:spPr>
+                </pic:pic>
+              </a:graphicData>
+            </a:graphic>
+          </wp:inline>
+        </w:drawing>
+      </w:r>
+    </w:p>
+    <w:p>
+      <w:pPr>
+        <w:rPr>
+          <w:rFonts w:cstheme="minorHAnsi"/>
+          <w:b/>
+          <w:bCs/>
+        </w:rPr>
+      </w:pPr>
+    </w:p>
+    <w:p>
+      <w:pPr>
+        <w:rPr>
+          <w:rFonts w:cstheme="minorHAnsi"/>
+          <w:b/>
+          <w:bCs/>
+        </w:rPr>
+      </w:pPr>
+      <w:r>
+        <w:rPr>
+          <w:rFonts w:cstheme="minorHAnsi"/>
+          <w:b/>
+          <w:bCs/>
+        </w:rPr>
+        <w:drawing>
+          <wp:inline distT="0" distB="0" distL="0" distR="0" wp14:anchorId="63760BB4" wp14:editId="2318FA1C">
+            <wp:extent cx="5731510" cy="3840480"/>
+            <wp:effectExtent l="0" t="0" r="2540" b="7620"/>
+            <wp:docPr id="20" name="Picture 20"/>
+            <wp:cNvGraphicFramePr>
+              <a:graphicFrameLocks xmlns:a="http://schemas.openxmlformats.org/drawingml/2006/main" noChangeAspect="1"/>
+            </wp:cNvGraphicFramePr>
+            <a:graphic xmlns:a="http://schemas.openxmlformats.org/drawingml/2006/main">
+              <a:graphicData uri="http://schemas.openxmlformats.org/drawingml/2006/picture">
+                <pic:pic xmlns:pic="http://schemas.openxmlformats.org/drawingml/2006/picture">
+                  <pic:nvPicPr>
+                    <pic:cNvPr id="1" name=""/>
+                    <pic:cNvPicPr/>
+                  </pic:nvPicPr>
+                  <pic:blipFill>
+                    <a:blip r:embed="rId30"/>
+                    <a:stretch>
+                      <a:fillRect/>
+                    </a:stretch>
+                  </pic:blipFill>
+                  <pic:spPr>
+                    <a:xfrm>
+                      <a:off x="0" y="0"/>
+                      <a:ext cx="5731510" cy="3840480"/>
+                    </a:xfrm>
+                    <a:prstGeom prst="rect">
+                      <a:avLst/>
+                    </a:prstGeom>
+                  </pic:spPr>
+                </pic:pic>
+              </a:graphicData>
+            </a:graphic>
+          </wp:inline>
+        </w:drawing>
+      </w:r>
+    </w:p>
+    <w:p>
+      <w:pPr>
+        <w:rPr>
+          <w:b/>
+          <w:bCs/>
+          <w:color w:val="FF0000"/>
+          <w:sz w:val="44"/>
+          <w:szCs w:val="44"/>
+        </w:rPr>
+      </w:pPr>
+    </w:p>
+    <w:p>
+      <w:pPr>
+        <w:rPr>
+          <w:b/>
+          <w:bCs/>
+          <w:color w:val="FF0000"/>
+          <w:sz w:val="44"/>
+          <w:szCs w:val="44"/>
+        </w:rPr>
+      </w:pPr>
+      <w:r>
+        <w:rPr>
+          <w:b/>
+          <w:bCs/>
+          <w:color w:val="FF0000"/>
+          <w:sz w:val="44"/>
+          <w:szCs w:val="44"/>
+        </w:rPr>
+        <w:t>Kubernetes:</w:t>
+      </w:r>
+    </w:p>
+    <w:p>
+      <w:pPr>
+        <w:rPr>
+          <w:b/>
+          <w:bCs/>
+          <w:color w:val="FF0000"/>
+          <w:sz w:val="44"/>
+          <w:szCs w:val="44"/>
+        </w:rPr>
+      </w:pPr>
+    </w:p>
+    <w:p>
+      <w:pPr>
+        <w:rPr>
+          <w:b/>
+          <w:bCs/>
+          <w:color w:val="FF0000"/>
+          <w:sz w:val="44"/>
+          <w:szCs w:val="44"/>
+        </w:rPr>
+      </w:pPr>
+      <w:r>
+        <w:rPr>
+          <w:b/>
+          <w:bCs/>
+          <w:noProof/>
+          <w:color w:val="FF0000"/>
+          <w:sz w:val="44"/>
+          <w:szCs w:val="44"/>
+        </w:rPr>
+        <w:lastRenderedPageBreak/>
+        <w:drawing>
+          <wp:inline distT="0" distB="0" distL="0" distR="0" wp14:anchorId="1B464D8E" wp14:editId="2309A440">
+            <wp:extent cx="5731510" cy="1671320"/>
+            <wp:effectExtent l="0" t="0" r="2540" b="5080"/>
+            <wp:docPr id="2" name="Picture 2"/>
+            <wp:cNvGraphicFramePr>
+              <a:graphicFrameLocks xmlns:a="http://schemas.openxmlformats.org/drawingml/2006/main" noChangeAspect="1"/>
+            </wp:cNvGraphicFramePr>
+            <a:graphic xmlns:a="http://schemas.openxmlformats.org/drawingml/2006/main">
+              <a:graphicData uri="http://schemas.openxmlformats.org/drawingml/2006/picture">
+                <pic:pic xmlns:pic="http://schemas.openxmlformats.org/drawingml/2006/picture">
+                  <pic:nvPicPr>
+                    <pic:cNvPr id="1" name=""/>
+                    <pic:cNvPicPr/>
+                  </pic:nvPicPr>
+                  <pic:blipFill>
+                    <a:blip r:embed="rId31"/>
+                    <a:stretch>
+                      <a:fillRect/>
+                    </a:stretch>
+                  </pic:blipFill>
+                  <pic:spPr>
+                    <a:xfrm>
+                      <a:off x="0" y="0"/>
+                      <a:ext cx="5731510" cy="1671320"/>
+                    </a:xfrm>
+                    <a:prstGeom prst="rect">
+                      <a:avLst/>
+                    </a:prstGeom>
+                  </pic:spPr>
+                </pic:pic>
+              </a:graphicData>
+            </a:graphic>
+          </wp:inline>
+        </w:drawing>
+      </w:r>
+    </w:p>
+    <w:p>
+      <w:pPr>
+        <w:rPr>
+          <w:b/>
+          <w:bCs/>
+          <w:color w:val="FF0000"/>
+          <w:sz w:val="44"/>
+          <w:szCs w:val="44"/>
+        </w:rPr>
+      </w:pPr>
+    </w:p>
+    <w:p>
+      <w:pPr>
+        <w:rPr>
+          <w:rFonts w:cstheme="minorHAnsi"/>
+          <w:b/>
+          <w:bCs/>
+        </w:rPr>
+      </w:pPr>
+      <w:r>
+        <w:rPr>
+          <w:rFonts w:cstheme="minorHAnsi"/>
+          <w:b/>
+          <w:bCs/>
+        </w:rPr>
+        <w:t>kubectl get configmaps -n knative-serving</w:t>
+      </w:r>
+    </w:p>
+    <w:p>
+      <w:pPr>
+        <w:rPr>
+          <w:b/>
+          <w:bCs/>
+          <w:color w:val="FF0000"/>
+          <w:sz w:val="44"/>
+          <w:szCs w:val="44"/>
+        </w:rPr>
+      </w:pPr>
+    </w:p>
+    <w:p>
+      <w:pPr>
+        <w:rPr>
+          <w:b/>
+          <w:bCs/>
+        </w:rPr>
+      </w:pPr>
+      <w:r>
+        <w:rPr>
+          <w:b/>
+          <w:bCs/>
+        </w:rPr>
+        <w:t>URLs:</w:t>
+      </w:r>
+    </w:p>
+    <w:p>
+      <w:pPr>
+        <w:rPr>
+          <w:b/>
+          <w:bCs/>
+        </w:rPr>
+      </w:pPr>
+    </w:p>
+    <w:p>
+      <w:pPr>
+        <w:rPr>
+          <w:b/>
+          <w:bCs/>
+        </w:rPr>
+      </w:pPr>
+      <w:hyperlink r:id="rId32" w:history="1">
+        <w:r>
+          <w:rPr>
+            <w:rStyle w:val="Hyperlink"/>
+            <w:b/>
+            <w:bCs/>
+          </w:rPr>
+          <w:t>https://medium.com/avmconsulting-blog/namespaces-in-kubernetes-4bac49414770</w:t>
+        </w:r>
+      </w:hyperlink>
+    </w:p>
+    <w:p>
+      <w:hyperlink r:id="rId33" w:anchor="upper-bound" w:history="1">
+        <w:r>
+          <w:rPr>
+            <w:rStyle w:val="Hyperlink"/>
+          </w:rPr>
+          <w:t>https://knative.dev/docs/serving/autoscaling/scale-bounds/#upper-bound</w:t>
+        </w:r>
+      </w:hyperlink>
+    </w:p>
+    <w:p>
+      <w:hyperlink r:id="rId34" w:anchor="enable-scale-to-zero" w:history="1">
+        <w:r>
+          <w:rPr>
+            <w:rStyle w:val="Hyperlink"/>
+          </w:rPr>
+          <w:t>https://knative.dev/docs/serving/autoscaling/scale-to-zero/#enable-scale-to-zero</w:t>
+        </w:r>
+      </w:hyperlink>
+    </w:p>
+    <w:p>
+      <w:hyperlink r:id="rId35" w:history="1">
+        <w:r>
+          <w:rPr>
+            <w:rStyle w:val="Hyperlink"/>
+          </w:rPr>
+          <w:t>https://docs.openshift.com/container-platform/4.7/serverless/cli_tools/kn-serving-ref.html</w:t>
+        </w:r>
+      </w:hyperlink>
+      <w:r>
+        <w:t xml:space="preserve"> </w:t>
+      </w:r>
+    </w:p>
+    <w:p/>
     <w:p>
       <w:pPr>
         <w:rPr>

--- a/Project Documentation.docx
+++ b/Project Documentation.docx
@@ -1377,6 +1377,14 @@
         </w:rPr>
         <w:t>Create an instance in AWS</w:t>
       </w:r>
+      <w:r>
+        <w:rPr>
+          <w:rFonts w:cstheme="minorHAnsi"/>
+          <w:b/>
+          <w:bCs/>
+        </w:rPr>
+        <w:t xml:space="preserve"> (Me</w:t>
+      </w:r>
     </w:p>
     <w:p>
       <w:pPr>
@@ -1813,6 +1821,14 @@
         </w:rPr>
         <w:t xml:space="preserve"> --port 80 --scale-max 5</w:t>
       </w:r>
+      <w:r>
+        <w:rPr>
+          <w:rFonts w:cstheme="minorHAnsi"/>
+          <w:b/>
+          <w:bCs/>
+        </w:rPr>
+        <w:t xml:space="preserve"> -n developement</w:t>
+      </w:r>
     </w:p>
     <w:p>
       <w:pPr>
@@ -1877,6 +1893,7 @@
           <w:rFonts w:cstheme="minorHAnsi"/>
           <w:b/>
           <w:bCs/>
+          <w:noProof/>
         </w:rPr>
         <w:drawing>
           <wp:inline distT="0" distB="0" distL="0" distR="0" wp14:anchorId="37F2ACE7" wp14:editId="1A400A2E">
@@ -1937,6 +1954,7 @@
           <w:rFonts w:cstheme="minorHAnsi"/>
           <w:b/>
           <w:bCs/>
+          <w:noProof/>
         </w:rPr>
         <w:lastRenderedPageBreak/>
         <w:drawing>
@@ -1998,6 +2016,7 @@
           <w:rFonts w:cstheme="minorHAnsi"/>
           <w:b/>
           <w:bCs/>
+          <w:noProof/>
         </w:rPr>
         <w:drawing>
           <wp:inline distT="0" distB="0" distL="0" distR="0" wp14:anchorId="130C9A62" wp14:editId="0A35994A">
@@ -2067,6 +2086,7 @@
           <w:rFonts w:cstheme="minorHAnsi"/>
           <w:b/>
           <w:bCs/>
+          <w:noProof/>
         </w:rPr>
         <w:lastRenderedPageBreak/>
         <w:drawing>
@@ -2128,6 +2148,7 @@
           <w:rFonts w:cstheme="minorHAnsi"/>
           <w:b/>
           <w:bCs/>
+          <w:noProof/>
         </w:rPr>
         <w:drawing>
           <wp:inline distT="0" distB="0" distL="0" distR="0" wp14:anchorId="0F8CF3C8" wp14:editId="13BECC27">
@@ -2188,6 +2209,7 @@
           <w:rFonts w:cstheme="minorHAnsi"/>
           <w:b/>
           <w:bCs/>
+          <w:noProof/>
         </w:rPr>
         <w:lastRenderedPageBreak/>
         <w:drawing>
@@ -2249,6 +2271,7 @@
           <w:rFonts w:cstheme="minorHAnsi"/>
           <w:b/>
           <w:bCs/>
+          <w:noProof/>
         </w:rPr>
         <w:drawing>
           <wp:inline distT="0" distB="0" distL="0" distR="0" wp14:anchorId="63329D57" wp14:editId="572E6908">
@@ -2326,15 +2349,38 @@
       <w:pPr>
         <w:rPr>
           <w:rFonts w:cstheme="minorHAnsi"/>
-          <w:b/>
-          <w:bCs/>
-        </w:rPr>
-      </w:pPr>
-      <w:r>
-        <w:rPr>
-          <w:rFonts w:cstheme="minorHAnsi"/>
-          <w:b/>
-          <w:bCs/>
+        </w:rPr>
+      </w:pPr>
+      <w:r>
+        <w:rPr>
+          <w:rFonts w:cstheme="minorHAnsi"/>
+        </w:rPr>
+        <w:t>Login to you github repository and configure webhooks with Jenkins URL</w:t>
+      </w:r>
+    </w:p>
+    <w:p>
+      <w:pPr>
+        <w:rPr>
+          <w:rFonts w:cstheme="minorHAnsi"/>
+          <w:b/>
+          <w:bCs/>
+        </w:rPr>
+      </w:pPr>
+    </w:p>
+    <w:p>
+      <w:pPr>
+        <w:rPr>
+          <w:rFonts w:cstheme="minorHAnsi"/>
+          <w:b/>
+          <w:bCs/>
+        </w:rPr>
+      </w:pPr>
+      <w:r>
+        <w:rPr>
+          <w:rFonts w:cstheme="minorHAnsi"/>
+          <w:b/>
+          <w:bCs/>
+          <w:noProof/>
         </w:rPr>
         <w:lastRenderedPageBreak/>
         <w:drawing>
@@ -2396,6 +2442,7 @@
           <w:rFonts w:cstheme="minorHAnsi"/>
           <w:b/>
           <w:bCs/>
+          <w:noProof/>
         </w:rPr>
         <w:drawing>
           <wp:inline distT="0" distB="0" distL="0" distR="0" wp14:anchorId="63760BB4" wp14:editId="2318FA1C">
@@ -2645,6 +2692,811 @@
       </w:hyperlink>
       <w:r>
         <w:t xml:space="preserve"> </w:t>
+      </w:r>
+    </w:p>
+    <w:p/>
+    <w:p/>
+    <w:p>
+      <w:pPr>
+        <w:rPr>
+          <w:sz w:val="40"/>
+          <w:szCs w:val="40"/>
+        </w:rPr>
+      </w:pPr>
+    </w:p>
+    <w:p>
+      <w:pPr>
+        <w:ind w:left="2880" w:firstLine="720"/>
+        <w:rPr>
+          <w:b/>
+          <w:bCs/>
+          <w:color w:val="FF0000"/>
+          <w:sz w:val="40"/>
+          <w:szCs w:val="40"/>
+          <w:u w:val="single"/>
+        </w:rPr>
+      </w:pPr>
+      <w:r>
+        <w:rPr>
+          <w:b/>
+          <w:bCs/>
+          <w:color w:val="FF0000"/>
+          <w:sz w:val="40"/>
+          <w:szCs w:val="40"/>
+          <w:u w:val="single"/>
+        </w:rPr>
+        <w:t>Prod Setup:</w:t>
+      </w:r>
+    </w:p>
+    <w:p>
+      <w:pPr>
+        <w:rPr>
+          <w:b/>
+          <w:bCs/>
+          <w:color w:val="FF0000"/>
+          <w:u w:val="single"/>
+        </w:rPr>
+      </w:pPr>
+    </w:p>
+    <w:p>
+      <w:pPr>
+        <w:rPr>
+          <w:b/>
+          <w:bCs/>
+          <w:color w:val="FF0000"/>
+        </w:rPr>
+      </w:pPr>
+      <w:r>
+        <w:rPr>
+          <w:b/>
+          <w:bCs/>
+          <w:color w:val="FF0000"/>
+        </w:rPr>
+        <w:t>Steps to perform on local git:</w:t>
+      </w:r>
+    </w:p>
+    <w:p>
+      <w:r>
+        <w:t xml:space="preserve">Create a empty folder with name </w:t>
+      </w:r>
+      <w:r>
+        <w:rPr>
+          <w:b/>
+          <w:bCs/>
+        </w:rPr>
+        <w:t>Prod</w:t>
+      </w:r>
+      <w:r>
+        <w:rPr>
+          <w:b/>
+          <w:bCs/>
+        </w:rPr>
+        <w:t xml:space="preserve"> in your local PC</w:t>
+      </w:r>
+    </w:p>
+    <w:p>
+      <w:r>
+        <w:t>Clone Dev repository.</w:t>
+      </w:r>
+    </w:p>
+    <w:p>
+      <w:r>
+        <w:t>Create a new branch for Prod</w:t>
+      </w:r>
+    </w:p>
+    <w:p>
+      <w:r>
+        <w:t>Make necessary changes in Prod branch code</w:t>
+      </w:r>
+    </w:p>
+    <w:p>
+      <w:r>
+        <w:t>Commit and push the changes to Github</w:t>
+      </w:r>
+    </w:p>
+    <w:p>
+      <w:r>
+        <w:lastRenderedPageBreak/>
+        <w:drawing>
+          <wp:inline distT="0" distB="0" distL="0" distR="0" wp14:anchorId="3A2E3D94" wp14:editId="220B81B5">
+            <wp:extent cx="5731510" cy="3514725"/>
+            <wp:effectExtent l="0" t="0" r="2540" b="9525"/>
+            <wp:docPr id="21" name="Picture 21"/>
+            <wp:cNvGraphicFramePr>
+              <a:graphicFrameLocks xmlns:a="http://schemas.openxmlformats.org/drawingml/2006/main" noChangeAspect="1"/>
+            </wp:cNvGraphicFramePr>
+            <a:graphic xmlns:a="http://schemas.openxmlformats.org/drawingml/2006/main">
+              <a:graphicData uri="http://schemas.openxmlformats.org/drawingml/2006/picture">
+                <pic:pic xmlns:pic="http://schemas.openxmlformats.org/drawingml/2006/picture">
+                  <pic:nvPicPr>
+                    <pic:cNvPr id="1" name=""/>
+                    <pic:cNvPicPr/>
+                  </pic:nvPicPr>
+                  <pic:blipFill>
+                    <a:blip r:embed="rId36"/>
+                    <a:stretch>
+                      <a:fillRect/>
+                    </a:stretch>
+                  </pic:blipFill>
+                  <pic:spPr>
+                    <a:xfrm>
+                      <a:off x="0" y="0"/>
+                      <a:ext cx="5731510" cy="3514725"/>
+                    </a:xfrm>
+                    <a:prstGeom prst="rect">
+                      <a:avLst/>
+                    </a:prstGeom>
+                  </pic:spPr>
+                </pic:pic>
+              </a:graphicData>
+            </a:graphic>
+          </wp:inline>
+        </w:drawing>
+      </w:r>
+    </w:p>
+    <w:p/>
+    <w:p>
+      <w:r>
+        <w:drawing>
+          <wp:inline distT="0" distB="0" distL="0" distR="0" wp14:anchorId="29860FC0" wp14:editId="12F4564E">
+            <wp:extent cx="5731510" cy="1263015"/>
+            <wp:effectExtent l="0" t="0" r="2540" b="0"/>
+            <wp:docPr id="22" name="Picture 22"/>
+            <wp:cNvGraphicFramePr>
+              <a:graphicFrameLocks xmlns:a="http://schemas.openxmlformats.org/drawingml/2006/main" noChangeAspect="1"/>
+            </wp:cNvGraphicFramePr>
+            <a:graphic xmlns:a="http://schemas.openxmlformats.org/drawingml/2006/main">
+              <a:graphicData uri="http://schemas.openxmlformats.org/drawingml/2006/picture">
+                <pic:pic xmlns:pic="http://schemas.openxmlformats.org/drawingml/2006/picture">
+                  <pic:nvPicPr>
+                    <pic:cNvPr id="1" name=""/>
+                    <pic:cNvPicPr/>
+                  </pic:nvPicPr>
+                  <pic:blipFill>
+                    <a:blip r:embed="rId37"/>
+                    <a:stretch>
+                      <a:fillRect/>
+                    </a:stretch>
+                  </pic:blipFill>
+                  <pic:spPr>
+                    <a:xfrm>
+                      <a:off x="0" y="0"/>
+                      <a:ext cx="5731510" cy="1263015"/>
+                    </a:xfrm>
+                    <a:prstGeom prst="rect">
+                      <a:avLst/>
+                    </a:prstGeom>
+                  </pic:spPr>
+                </pic:pic>
+              </a:graphicData>
+            </a:graphic>
+          </wp:inline>
+        </w:drawing>
+      </w:r>
+    </w:p>
+    <w:p/>
+    <w:p/>
+    <w:p>
+      <w:r>
+        <w:lastRenderedPageBreak/>
+        <w:drawing>
+          <wp:inline distT="0" distB="0" distL="0" distR="0" wp14:anchorId="730962BD" wp14:editId="4DF7A02B">
+            <wp:extent cx="5731510" cy="3813810"/>
+            <wp:effectExtent l="0" t="0" r="2540" b="0"/>
+            <wp:docPr id="23" name="Picture 23"/>
+            <wp:cNvGraphicFramePr>
+              <a:graphicFrameLocks xmlns:a="http://schemas.openxmlformats.org/drawingml/2006/main" noChangeAspect="1"/>
+            </wp:cNvGraphicFramePr>
+            <a:graphic xmlns:a="http://schemas.openxmlformats.org/drawingml/2006/main">
+              <a:graphicData uri="http://schemas.openxmlformats.org/drawingml/2006/picture">
+                <pic:pic xmlns:pic="http://schemas.openxmlformats.org/drawingml/2006/picture">
+                  <pic:nvPicPr>
+                    <pic:cNvPr id="1" name=""/>
+                    <pic:cNvPicPr/>
+                  </pic:nvPicPr>
+                  <pic:blipFill>
+                    <a:blip r:embed="rId38"/>
+                    <a:stretch>
+                      <a:fillRect/>
+                    </a:stretch>
+                  </pic:blipFill>
+                  <pic:spPr>
+                    <a:xfrm>
+                      <a:off x="0" y="0"/>
+                      <a:ext cx="5731510" cy="3813810"/>
+                    </a:xfrm>
+                    <a:prstGeom prst="rect">
+                      <a:avLst/>
+                    </a:prstGeom>
+                  </pic:spPr>
+                </pic:pic>
+              </a:graphicData>
+            </a:graphic>
+          </wp:inline>
+        </w:drawing>
+      </w:r>
+    </w:p>
+    <w:p/>
+    <w:p>
+      <w:pPr>
+        <w:rPr>
+          <w:b/>
+          <w:bCs/>
+          <w:color w:val="FF0000"/>
+        </w:rPr>
+      </w:pPr>
+      <w:r>
+        <w:rPr>
+          <w:b/>
+          <w:bCs/>
+          <w:color w:val="FF0000"/>
+        </w:rPr>
+        <w:t>Jenkins Steps:</w:t>
+      </w:r>
+    </w:p>
+    <w:p/>
+    <w:p>
+      <w:r>
+        <w:t>Create a new job and select Copy From existing Dev job.</w:t>
+      </w:r>
+    </w:p>
+    <w:p/>
+    <w:p>
+      <w:r>
+        <w:drawing>
+          <wp:inline distT="0" distB="0" distL="0" distR="0" wp14:anchorId="03CEE166" wp14:editId="28E32C97">
+            <wp:extent cx="3241343" cy="3068251"/>
+            <wp:effectExtent l="0" t="0" r="0" b="0"/>
+            <wp:docPr id="24" name="Picture 24"/>
+            <wp:cNvGraphicFramePr>
+              <a:graphicFrameLocks xmlns:a="http://schemas.openxmlformats.org/drawingml/2006/main" noChangeAspect="1"/>
+            </wp:cNvGraphicFramePr>
+            <a:graphic xmlns:a="http://schemas.openxmlformats.org/drawingml/2006/main">
+              <a:graphicData uri="http://schemas.openxmlformats.org/drawingml/2006/picture">
+                <pic:pic xmlns:pic="http://schemas.openxmlformats.org/drawingml/2006/picture">
+                  <pic:nvPicPr>
+                    <pic:cNvPr id="1" name=""/>
+                    <pic:cNvPicPr/>
+                  </pic:nvPicPr>
+                  <pic:blipFill>
+                    <a:blip r:embed="rId39"/>
+                    <a:stretch>
+                      <a:fillRect/>
+                    </a:stretch>
+                  </pic:blipFill>
+                  <pic:spPr>
+                    <a:xfrm>
+                      <a:off x="0" y="0"/>
+                      <a:ext cx="3250431" cy="3076854"/>
+                    </a:xfrm>
+                    <a:prstGeom prst="rect">
+                      <a:avLst/>
+                    </a:prstGeom>
+                  </pic:spPr>
+                </pic:pic>
+              </a:graphicData>
+            </a:graphic>
+          </wp:inline>
+        </w:drawing>
+      </w:r>
+    </w:p>
+    <w:p/>
+    <w:p>
+      <w:pPr>
+        <w:rPr>
+          <w:b/>
+          <w:bCs/>
+        </w:rPr>
+      </w:pPr>
+      <w:r>
+        <w:rPr>
+          <w:b/>
+          <w:bCs/>
+        </w:rPr>
+        <w:lastRenderedPageBreak/>
+        <w:t>Code used in job:</w:t>
+      </w:r>
+    </w:p>
+    <w:p>
+      <w:r>
+        <w:t>cd coit-frontend</w:t>
+      </w:r>
+    </w:p>
+    <w:p>
+      <w:r>
+        <w:t>docker build -t chittiinfo/coit-frontend:${APP_VERSION} . -f Dockerfile-multistage</w:t>
+      </w:r>
+    </w:p>
+    <w:p>
+      <w:r>
+        <w:t>docker push chittiinfo/coit-frontend:${APP_VERSION}</w:t>
+      </w:r>
+    </w:p>
+    <w:p>
+      <w:r>
+        <w:t>cd coit-frontend</w:t>
+      </w:r>
+    </w:p>
+    <w:p>
+      <w:r>
+        <w:t>kubectl apply -f "coit-frontendScaletoZero.yaml"</w:t>
+      </w:r>
+    </w:p>
+    <w:p>
+      <w:r>
+        <w:t>kn service create coit-frontend --image chittiinfo/coit-frontend:${APP_VERSION}  --port 80 --scale-min 5 --scale-max 100 -n prod</w:t>
+      </w:r>
+    </w:p>
+    <w:p/>
+    <w:p>
+      <w:r>
+        <w:drawing>
+          <wp:inline distT="0" distB="0" distL="0" distR="0" wp14:anchorId="3071F421" wp14:editId="7D5312CF">
+            <wp:extent cx="4272643" cy="2248984"/>
+            <wp:effectExtent l="0" t="0" r="0" b="0"/>
+            <wp:docPr id="27" name="Picture 27"/>
+            <wp:cNvGraphicFramePr>
+              <a:graphicFrameLocks xmlns:a="http://schemas.openxmlformats.org/drawingml/2006/main" noChangeAspect="1"/>
+            </wp:cNvGraphicFramePr>
+            <a:graphic xmlns:a="http://schemas.openxmlformats.org/drawingml/2006/main">
+              <a:graphicData uri="http://schemas.openxmlformats.org/drawingml/2006/picture">
+                <pic:pic xmlns:pic="http://schemas.openxmlformats.org/drawingml/2006/picture">
+                  <pic:nvPicPr>
+                    <pic:cNvPr id="1" name=""/>
+                    <pic:cNvPicPr/>
+                  </pic:nvPicPr>
+                  <pic:blipFill>
+                    <a:blip r:embed="rId40"/>
+                    <a:stretch>
+                      <a:fillRect/>
+                    </a:stretch>
+                  </pic:blipFill>
+                  <pic:spPr>
+                    <a:xfrm>
+                      <a:off x="0" y="0"/>
+                      <a:ext cx="4287102" cy="2256595"/>
+                    </a:xfrm>
+                    <a:prstGeom prst="rect">
+                      <a:avLst/>
+                    </a:prstGeom>
+                  </pic:spPr>
+                </pic:pic>
+              </a:graphicData>
+            </a:graphic>
+          </wp:inline>
+        </w:drawing>
+      </w:r>
+    </w:p>
+    <w:p>
+      <w:r>
+        <w:t xml:space="preserve"> </w:t>
+      </w:r>
+      <w:r>
+        <w:t>Make sure you define Branch as */prod as that’s where we committed our code.</w:t>
+      </w:r>
+    </w:p>
+    <w:p>
+      <w:r>
+        <w:t xml:space="preserve">                     </w:t>
+      </w:r>
+      <w:r>
+        <w:drawing>
+          <wp:inline distT="0" distB="0" distL="0" distR="0" wp14:anchorId="073490F4" wp14:editId="0F53D2F2">
+            <wp:extent cx="4142014" cy="2660232"/>
+            <wp:effectExtent l="0" t="0" r="0" b="6985"/>
+            <wp:docPr id="28" name="Picture 28"/>
+            <wp:cNvGraphicFramePr>
+              <a:graphicFrameLocks xmlns:a="http://schemas.openxmlformats.org/drawingml/2006/main" noChangeAspect="1"/>
+            </wp:cNvGraphicFramePr>
+            <a:graphic xmlns:a="http://schemas.openxmlformats.org/drawingml/2006/main">
+              <a:graphicData uri="http://schemas.openxmlformats.org/drawingml/2006/picture">
+                <pic:pic xmlns:pic="http://schemas.openxmlformats.org/drawingml/2006/picture">
+                  <pic:nvPicPr>
+                    <pic:cNvPr id="1" name=""/>
+                    <pic:cNvPicPr/>
+                  </pic:nvPicPr>
+                  <pic:blipFill>
+                    <a:blip r:embed="rId41"/>
+                    <a:stretch>
+                      <a:fillRect/>
+                    </a:stretch>
+                  </pic:blipFill>
+                  <pic:spPr>
+                    <a:xfrm>
+                      <a:off x="0" y="0"/>
+                      <a:ext cx="4149932" cy="2665317"/>
+                    </a:xfrm>
+                    <a:prstGeom prst="rect">
+                      <a:avLst/>
+                    </a:prstGeom>
+                  </pic:spPr>
+                </pic:pic>
+              </a:graphicData>
+            </a:graphic>
+          </wp:inline>
+        </w:drawing>
+      </w:r>
+    </w:p>
+    <w:p/>
+    <w:p>
+      <w:r>
+        <w:lastRenderedPageBreak/>
+        <w:t xml:space="preserve">                             </w:t>
+      </w:r>
+      <w:r>
+        <w:drawing>
+          <wp:inline distT="0" distB="0" distL="0" distR="0" wp14:anchorId="4322B595" wp14:editId="70032266">
+            <wp:extent cx="3456214" cy="3019305"/>
+            <wp:effectExtent l="0" t="0" r="0" b="0"/>
+            <wp:docPr id="29" name="Picture 29"/>
+            <wp:cNvGraphicFramePr>
+              <a:graphicFrameLocks xmlns:a="http://schemas.openxmlformats.org/drawingml/2006/main" noChangeAspect="1"/>
+            </wp:cNvGraphicFramePr>
+            <a:graphic xmlns:a="http://schemas.openxmlformats.org/drawingml/2006/main">
+              <a:graphicData uri="http://schemas.openxmlformats.org/drawingml/2006/picture">
+                <pic:pic xmlns:pic="http://schemas.openxmlformats.org/drawingml/2006/picture">
+                  <pic:nvPicPr>
+                    <pic:cNvPr id="1" name=""/>
+                    <pic:cNvPicPr/>
+                  </pic:nvPicPr>
+                  <pic:blipFill>
+                    <a:blip r:embed="rId42"/>
+                    <a:stretch>
+                      <a:fillRect/>
+                    </a:stretch>
+                  </pic:blipFill>
+                  <pic:spPr>
+                    <a:xfrm>
+                      <a:off x="0" y="0"/>
+                      <a:ext cx="3461716" cy="3024112"/>
+                    </a:xfrm>
+                    <a:prstGeom prst="rect">
+                      <a:avLst/>
+                    </a:prstGeom>
+                  </pic:spPr>
+                </pic:pic>
+              </a:graphicData>
+            </a:graphic>
+          </wp:inline>
+        </w:drawing>
+      </w:r>
+    </w:p>
+    <w:p/>
+    <w:p>
+      <w:r>
+        <w:t xml:space="preserve">                                </w:t>
+      </w:r>
+      <w:r>
+        <w:drawing>
+          <wp:inline distT="0" distB="0" distL="0" distR="0" wp14:anchorId="4B4A9D11" wp14:editId="5B7899E9">
+            <wp:extent cx="4615543" cy="2358908"/>
+            <wp:effectExtent l="0" t="0" r="0" b="3810"/>
+            <wp:docPr id="30" name="Picture 30"/>
+            <wp:cNvGraphicFramePr>
+              <a:graphicFrameLocks xmlns:a="http://schemas.openxmlformats.org/drawingml/2006/main" noChangeAspect="1"/>
+            </wp:cNvGraphicFramePr>
+            <a:graphic xmlns:a="http://schemas.openxmlformats.org/drawingml/2006/main">
+              <a:graphicData uri="http://schemas.openxmlformats.org/drawingml/2006/picture">
+                <pic:pic xmlns:pic="http://schemas.openxmlformats.org/drawingml/2006/picture">
+                  <pic:nvPicPr>
+                    <pic:cNvPr id="1" name=""/>
+                    <pic:cNvPicPr/>
+                  </pic:nvPicPr>
+                  <pic:blipFill>
+                    <a:blip r:embed="rId43"/>
+                    <a:stretch>
+                      <a:fillRect/>
+                    </a:stretch>
+                  </pic:blipFill>
+                  <pic:spPr>
+                    <a:xfrm>
+                      <a:off x="0" y="0"/>
+                      <a:ext cx="4620201" cy="2361289"/>
+                    </a:xfrm>
+                    <a:prstGeom prst="rect">
+                      <a:avLst/>
+                    </a:prstGeom>
+                  </pic:spPr>
+                </pic:pic>
+              </a:graphicData>
+            </a:graphic>
+          </wp:inline>
+        </w:drawing>
+      </w:r>
+    </w:p>
+    <w:p>
+      <w:r>
+        <w:t xml:space="preserve">                                   </w:t>
+      </w:r>
+      <w:r>
+        <w:drawing>
+          <wp:inline distT="0" distB="0" distL="0" distR="0" wp14:anchorId="185F1B0B" wp14:editId="15B2F97C">
+            <wp:extent cx="3782786" cy="2589612"/>
+            <wp:effectExtent l="0" t="0" r="8255" b="1270"/>
+            <wp:docPr id="31" name="Picture 31"/>
+            <wp:cNvGraphicFramePr>
+              <a:graphicFrameLocks xmlns:a="http://schemas.openxmlformats.org/drawingml/2006/main" noChangeAspect="1"/>
+            </wp:cNvGraphicFramePr>
+            <a:graphic xmlns:a="http://schemas.openxmlformats.org/drawingml/2006/main">
+              <a:graphicData uri="http://schemas.openxmlformats.org/drawingml/2006/picture">
+                <pic:pic xmlns:pic="http://schemas.openxmlformats.org/drawingml/2006/picture">
+                  <pic:nvPicPr>
+                    <pic:cNvPr id="1" name=""/>
+                    <pic:cNvPicPr/>
+                  </pic:nvPicPr>
+                  <pic:blipFill>
+                    <a:blip r:embed="rId44"/>
+                    <a:stretch>
+                      <a:fillRect/>
+                    </a:stretch>
+                  </pic:blipFill>
+                  <pic:spPr>
+                    <a:xfrm>
+                      <a:off x="0" y="0"/>
+                      <a:ext cx="3787046" cy="2592528"/>
+                    </a:xfrm>
+                    <a:prstGeom prst="rect">
+                      <a:avLst/>
+                    </a:prstGeom>
+                  </pic:spPr>
+                </pic:pic>
+              </a:graphicData>
+            </a:graphic>
+          </wp:inline>
+        </w:drawing>
+      </w:r>
+    </w:p>
+    <w:p/>
+    <w:p/>
+    <w:p>
+      <w:r>
+        <w:drawing>
+          <wp:inline distT="0" distB="0" distL="0" distR="0" wp14:anchorId="00846264" wp14:editId="1B824AB6">
+            <wp:extent cx="5606143" cy="1498118"/>
+            <wp:effectExtent l="0" t="0" r="0" b="6985"/>
+            <wp:docPr id="32" name="Picture 32"/>
+            <wp:cNvGraphicFramePr>
+              <a:graphicFrameLocks xmlns:a="http://schemas.openxmlformats.org/drawingml/2006/main" noChangeAspect="1"/>
+            </wp:cNvGraphicFramePr>
+            <a:graphic xmlns:a="http://schemas.openxmlformats.org/drawingml/2006/main">
+              <a:graphicData uri="http://schemas.openxmlformats.org/drawingml/2006/picture">
+                <pic:pic xmlns:pic="http://schemas.openxmlformats.org/drawingml/2006/picture">
+                  <pic:nvPicPr>
+                    <pic:cNvPr id="1" name=""/>
+                    <pic:cNvPicPr/>
+                  </pic:nvPicPr>
+                  <pic:blipFill>
+                    <a:blip r:embed="rId45"/>
+                    <a:stretch>
+                      <a:fillRect/>
+                    </a:stretch>
+                  </pic:blipFill>
+                  <pic:spPr>
+                    <a:xfrm>
+                      <a:off x="0" y="0"/>
+                      <a:ext cx="5610380" cy="1499250"/>
+                    </a:xfrm>
+                    <a:prstGeom prst="rect">
+                      <a:avLst/>
+                    </a:prstGeom>
+                  </pic:spPr>
+                </pic:pic>
+              </a:graphicData>
+            </a:graphic>
+          </wp:inline>
+        </w:drawing>
+      </w:r>
+    </w:p>
+    <w:p/>
+    <w:p>
+      <w:pPr>
+        <w:rPr>
+          <w:color w:val="FF0000"/>
+        </w:rPr>
+      </w:pPr>
+      <w:r>
+        <w:rPr>
+          <w:color w:val="FF0000"/>
+        </w:rPr>
+        <w:t>Build History:</w:t>
+      </w:r>
+    </w:p>
+    <w:p>
+      <w:r>
+        <w:drawing>
+          <wp:inline distT="0" distB="0" distL="0" distR="0" wp14:anchorId="78F58F8A" wp14:editId="059D334D">
+            <wp:extent cx="5731510" cy="962025"/>
+            <wp:effectExtent l="0" t="0" r="2540" b="9525"/>
+            <wp:docPr id="33" name="Picture 33"/>
+            <wp:cNvGraphicFramePr>
+              <a:graphicFrameLocks xmlns:a="http://schemas.openxmlformats.org/drawingml/2006/main" noChangeAspect="1"/>
+            </wp:cNvGraphicFramePr>
+            <a:graphic xmlns:a="http://schemas.openxmlformats.org/drawingml/2006/main">
+              <a:graphicData uri="http://schemas.openxmlformats.org/drawingml/2006/picture">
+                <pic:pic xmlns:pic="http://schemas.openxmlformats.org/drawingml/2006/picture">
+                  <pic:nvPicPr>
+                    <pic:cNvPr id="1" name=""/>
+                    <pic:cNvPicPr/>
+                  </pic:nvPicPr>
+                  <pic:blipFill>
+                    <a:blip r:embed="rId46"/>
+                    <a:stretch>
+                      <a:fillRect/>
+                    </a:stretch>
+                  </pic:blipFill>
+                  <pic:spPr>
+                    <a:xfrm>
+                      <a:off x="0" y="0"/>
+                      <a:ext cx="5731510" cy="962025"/>
+                    </a:xfrm>
+                    <a:prstGeom prst="rect">
+                      <a:avLst/>
+                    </a:prstGeom>
+                  </pic:spPr>
+                </pic:pic>
+              </a:graphicData>
+            </a:graphic>
+          </wp:inline>
+        </w:drawing>
+      </w:r>
+    </w:p>
+    <w:p>
+      <w:r>
+        <w:drawing>
+          <wp:inline distT="0" distB="0" distL="0" distR="0" wp14:anchorId="5D598075" wp14:editId="521B5C00">
+            <wp:extent cx="5731510" cy="1973580"/>
+            <wp:effectExtent l="0" t="0" r="2540" b="7620"/>
+            <wp:docPr id="34" name="Picture 34"/>
+            <wp:cNvGraphicFramePr>
+              <a:graphicFrameLocks xmlns:a="http://schemas.openxmlformats.org/drawingml/2006/main" noChangeAspect="1"/>
+            </wp:cNvGraphicFramePr>
+            <a:graphic xmlns:a="http://schemas.openxmlformats.org/drawingml/2006/main">
+              <a:graphicData uri="http://schemas.openxmlformats.org/drawingml/2006/picture">
+                <pic:pic xmlns:pic="http://schemas.openxmlformats.org/drawingml/2006/picture">
+                  <pic:nvPicPr>
+                    <pic:cNvPr id="1" name=""/>
+                    <pic:cNvPicPr/>
+                  </pic:nvPicPr>
+                  <pic:blipFill>
+                    <a:blip r:embed="rId47"/>
+                    <a:stretch>
+                      <a:fillRect/>
+                    </a:stretch>
+                  </pic:blipFill>
+                  <pic:spPr>
+                    <a:xfrm>
+                      <a:off x="0" y="0"/>
+                      <a:ext cx="5731510" cy="1973580"/>
+                    </a:xfrm>
+                    <a:prstGeom prst="rect">
+                      <a:avLst/>
+                    </a:prstGeom>
+                  </pic:spPr>
+                </pic:pic>
+              </a:graphicData>
+            </a:graphic>
+          </wp:inline>
+        </w:drawing>
+      </w:r>
+    </w:p>
+    <w:p/>
+    <w:p>
+      <w:pPr>
+        <w:rPr>
+          <w:b/>
+          <w:bCs/>
+        </w:rPr>
+      </w:pPr>
+      <w:r>
+        <w:rPr>
+          <w:b/>
+          <w:bCs/>
+          <w:color w:val="FF0000"/>
+        </w:rPr>
+        <w:t xml:space="preserve"> Validation</w:t>
+      </w:r>
+      <w:r>
+        <w:rPr>
+          <w:b/>
+          <w:bCs/>
+          <w:color w:val="FF0000"/>
+        </w:rPr>
+        <w:t xml:space="preserve"> at </w:t>
+      </w:r>
+      <w:r>
+        <w:rPr>
+          <w:b/>
+          <w:bCs/>
+          <w:color w:val="FF0000"/>
+        </w:rPr>
+        <w:t>Kubernetes</w:t>
+      </w:r>
+      <w:r>
+        <w:rPr>
+          <w:b/>
+          <w:bCs/>
+          <w:color w:val="FF0000"/>
+        </w:rPr>
+        <w:t>:</w:t>
+      </w:r>
+    </w:p>
+    <w:p>
+      <w:r>
+        <w:drawing>
+          <wp:inline distT="0" distB="0" distL="0" distR="0" wp14:anchorId="08976A58" wp14:editId="38751094">
+            <wp:extent cx="5731510" cy="487045"/>
+            <wp:effectExtent l="0" t="0" r="2540" b="8255"/>
+            <wp:docPr id="26" name="Picture 26"/>
+            <wp:cNvGraphicFramePr>
+              <a:graphicFrameLocks xmlns:a="http://schemas.openxmlformats.org/drawingml/2006/main" noChangeAspect="1"/>
+            </wp:cNvGraphicFramePr>
+            <a:graphic xmlns:a="http://schemas.openxmlformats.org/drawingml/2006/main">
+              <a:graphicData uri="http://schemas.openxmlformats.org/drawingml/2006/picture">
+                <pic:pic xmlns:pic="http://schemas.openxmlformats.org/drawingml/2006/picture">
+                  <pic:nvPicPr>
+                    <pic:cNvPr id="1" name=""/>
+                    <pic:cNvPicPr/>
+                  </pic:nvPicPr>
+                  <pic:blipFill>
+                    <a:blip r:embed="rId48"/>
+                    <a:stretch>
+                      <a:fillRect/>
+                    </a:stretch>
+                  </pic:blipFill>
+                  <pic:spPr>
+                    <a:xfrm>
+                      <a:off x="0" y="0"/>
+                      <a:ext cx="5731510" cy="487045"/>
+                    </a:xfrm>
+                    <a:prstGeom prst="rect">
+                      <a:avLst/>
+                    </a:prstGeom>
+                  </pic:spPr>
+                </pic:pic>
+              </a:graphicData>
+            </a:graphic>
+          </wp:inline>
+        </w:drawing>
+      </w:r>
+    </w:p>
+    <w:p>
+      <w:r>
+        <w:lastRenderedPageBreak/>
+        <w:drawing>
+          <wp:inline distT="0" distB="0" distL="0" distR="0" wp14:anchorId="693BC64A" wp14:editId="061DC636">
+            <wp:extent cx="5442857" cy="4043248"/>
+            <wp:effectExtent l="0" t="0" r="5715" b="0"/>
+            <wp:docPr id="25" name="Picture 25"/>
+            <wp:cNvGraphicFramePr>
+              <a:graphicFrameLocks xmlns:a="http://schemas.openxmlformats.org/drawingml/2006/main" noChangeAspect="1"/>
+            </wp:cNvGraphicFramePr>
+            <a:graphic xmlns:a="http://schemas.openxmlformats.org/drawingml/2006/main">
+              <a:graphicData uri="http://schemas.openxmlformats.org/drawingml/2006/picture">
+                <pic:pic xmlns:pic="http://schemas.openxmlformats.org/drawingml/2006/picture">
+                  <pic:nvPicPr>
+                    <pic:cNvPr id="1" name=""/>
+                    <pic:cNvPicPr/>
+                  </pic:nvPicPr>
+                  <pic:blipFill>
+                    <a:blip r:embed="rId49"/>
+                    <a:stretch>
+                      <a:fillRect/>
+                    </a:stretch>
+                  </pic:blipFill>
+                  <pic:spPr>
+                    <a:xfrm>
+                      <a:off x="0" y="0"/>
+                      <a:ext cx="5444163" cy="4044218"/>
+                    </a:xfrm>
+                    <a:prstGeom prst="rect">
+                      <a:avLst/>
+                    </a:prstGeom>
+                  </pic:spPr>
+                </pic:pic>
+              </a:graphicData>
+            </a:graphic>
+          </wp:inline>
+        </w:drawing>
       </w:r>
     </w:p>
     <w:p/>
@@ -3131,6 +3983,18 @@
       <w:shd w:val="clear" w:color="auto" w:fill="E1DFDD"/>
     </w:rPr>
   </w:style>
+  <w:style w:type="character" w:styleId="FollowedHyperlink">
+    <w:name w:val="FollowedHyperlink"/>
+    <w:basedOn w:val="DefaultParagraphFont"/>
+    <w:uiPriority w:val="99"/>
+    <w:semiHidden/>
+    <w:unhideWhenUsed/>
+    <w:rsid w:val="006B595A"/>
+    <w:rPr>
+      <w:color w:val="954F72" w:themeColor="followedHyperlink"/>
+      <w:u w:val="single"/>
+    </w:rPr>
+  </w:style>
 </w:styles>
 </file>
 
